--- a/pertemuan-2/laporan/Laporang-bangun-datar.docx
+++ b/pertemuan-2/laporan/Laporang-bangun-datar.docx
@@ -131,6 +131,22 @@
           <w:szCs w:val="24"/>
         </w:rPr>
       </w:pPr>
+      <w:r>
+        <w:rPr>
+          <w:rFonts w:ascii="Times New Roman" w:hAnsi="Times New Roman" w:cs="Times New Roman"/>
+          <w:sz w:val="24"/>
+          <w:szCs w:val="24"/>
+        </w:rPr>
+        <w:t xml:space="preserve">Praktek </w:t>
+      </w:r>
+      <w:r>
+        <w:rPr>
+          <w:rFonts w:ascii="Times New Roman" w:hAnsi="Times New Roman" w:cs="Times New Roman"/>
+          <w:sz w:val="24"/>
+          <w:szCs w:val="24"/>
+        </w:rPr>
+        <w:t xml:space="preserve">1 : </w:t>
+      </w:r>
     </w:p>
     <w:p>
       <w:pPr>
@@ -181,10 +197,227 @@
           <w:szCs w:val="24"/>
         </w:rPr>
         <w:drawing>
-          <wp:inline distT="0" distB="0" distL="0" distR="0" wp14:anchorId="71E45A8C" wp14:editId="607299A7">
-            <wp:extent cx="3721210" cy="2881402"/>
+          <wp:inline distT="0" distB="0" distL="0" distR="0" wp14:anchorId="71E45A8C" wp14:editId="5CE8B813">
+            <wp:extent cx="2564424" cy="1066800"/>
+            <wp:effectExtent l="0" t="0" r="7620" b="0"/>
+            <wp:docPr id="1" name="Picture 1"/>
+            <wp:cNvGraphicFramePr>
+              <a:graphicFrameLocks xmlns:a="http://schemas.openxmlformats.org/drawingml/2006/main" noChangeAspect="1"/>
+            </wp:cNvGraphicFramePr>
+            <a:graphic xmlns:a="http://schemas.openxmlformats.org/drawingml/2006/main">
+              <a:graphicData uri="http://schemas.openxmlformats.org/drawingml/2006/picture">
+                <pic:pic xmlns:pic="http://schemas.openxmlformats.org/drawingml/2006/picture">
+                  <pic:nvPicPr>
+                    <pic:cNvPr id="1" name="Picture 1"/>
+                    <pic:cNvPicPr/>
+                  </pic:nvPicPr>
+                  <pic:blipFill>
+                    <a:blip r:embed="rId5">
+                      <a:extLst>
+                        <a:ext uri="{28A0092B-C50C-407E-A947-70E740481C1C}">
+                          <a14:useLocalDpi xmlns:a14="http://schemas.microsoft.com/office/drawing/2010/main" val="0"/>
+                        </a:ext>
+                      </a:extLst>
+                    </a:blip>
+                    <a:stretch>
+                      <a:fillRect/>
+                    </a:stretch>
+                  </pic:blipFill>
+                  <pic:spPr>
+                    <a:xfrm>
+                      <a:off x="0" y="0"/>
+                      <a:ext cx="2579846" cy="1073215"/>
+                    </a:xfrm>
+                    <a:prstGeom prst="rect">
+                      <a:avLst/>
+                    </a:prstGeom>
+                  </pic:spPr>
+                </pic:pic>
+              </a:graphicData>
+            </a:graphic>
+          </wp:inline>
+        </w:drawing>
+      </w:r>
+    </w:p>
+    <w:p>
+      <w:pPr>
+        <w:pStyle w:val="ListParagraph"/>
+        <w:rPr>
+          <w:rFonts w:ascii="Times New Roman" w:hAnsi="Times New Roman" w:cs="Times New Roman"/>
+          <w:sz w:val="24"/>
+          <w:szCs w:val="24"/>
+        </w:rPr>
+      </w:pPr>
+    </w:p>
+    <w:p>
+      <w:pPr>
+        <w:pStyle w:val="ListParagraph"/>
+        <w:numPr>
+          <w:ilvl w:val="0"/>
+          <w:numId w:val="1"/>
+        </w:numPr>
+        <w:rPr>
+          <w:rFonts w:ascii="Times New Roman" w:hAnsi="Times New Roman" w:cs="Times New Roman"/>
+          <w:sz w:val="24"/>
+          <w:szCs w:val="24"/>
+        </w:rPr>
+      </w:pPr>
+      <w:r>
+        <w:rPr>
+          <w:rFonts w:ascii="Times New Roman" w:hAnsi="Times New Roman" w:cs="Times New Roman"/>
+          <w:sz w:val="24"/>
+          <w:szCs w:val="24"/>
+        </w:rPr>
+        <w:t>Output Program</w:t>
+      </w:r>
+    </w:p>
+    <w:p>
+      <w:pPr>
+        <w:pStyle w:val="ListParagraph"/>
+        <w:rPr>
+          <w:rFonts w:ascii="Times New Roman" w:hAnsi="Times New Roman" w:cs="Times New Roman"/>
+          <w:sz w:val="24"/>
+          <w:szCs w:val="24"/>
+        </w:rPr>
+      </w:pPr>
+    </w:p>
+    <w:p>
+      <w:pPr>
+        <w:pStyle w:val="ListParagraph"/>
+        <w:rPr>
+          <w:rFonts w:ascii="Times New Roman" w:hAnsi="Times New Roman" w:cs="Times New Roman"/>
+          <w:sz w:val="24"/>
+          <w:szCs w:val="24"/>
+        </w:rPr>
+      </w:pPr>
+      <w:r>
+        <w:rPr>
+          <w:rFonts w:ascii="Times New Roman" w:hAnsi="Times New Roman" w:cs="Times New Roman"/>
+          <w:noProof/>
+          <w:sz w:val="24"/>
+          <w:szCs w:val="24"/>
+        </w:rPr>
+        <w:drawing>
+          <wp:inline distT="0" distB="0" distL="0" distR="0" wp14:anchorId="277D91FB" wp14:editId="77ADF0E4">
+            <wp:extent cx="2271536" cy="2609850"/>
             <wp:effectExtent l="0" t="0" r="0" b="0"/>
-            <wp:docPr id="1" name="Picture 1"/>
+            <wp:docPr id="2" name="Picture 2"/>
+            <wp:cNvGraphicFramePr>
+              <a:graphicFrameLocks xmlns:a="http://schemas.openxmlformats.org/drawingml/2006/main" noChangeAspect="1"/>
+            </wp:cNvGraphicFramePr>
+            <a:graphic xmlns:a="http://schemas.openxmlformats.org/drawingml/2006/main">
+              <a:graphicData uri="http://schemas.openxmlformats.org/drawingml/2006/picture">
+                <pic:pic xmlns:pic="http://schemas.openxmlformats.org/drawingml/2006/picture">
+                  <pic:nvPicPr>
+                    <pic:cNvPr id="2" name="Picture 2"/>
+                    <pic:cNvPicPr/>
+                  </pic:nvPicPr>
+                  <pic:blipFill>
+                    <a:blip r:embed="rId6">
+                      <a:extLst>
+                        <a:ext uri="{28A0092B-C50C-407E-A947-70E740481C1C}">
+                          <a14:useLocalDpi xmlns:a14="http://schemas.microsoft.com/office/drawing/2010/main" val="0"/>
+                        </a:ext>
+                      </a:extLst>
+                    </a:blip>
+                    <a:stretch>
+                      <a:fillRect/>
+                    </a:stretch>
+                  </pic:blipFill>
+                  <pic:spPr>
+                    <a:xfrm>
+                      <a:off x="0" y="0"/>
+                      <a:ext cx="2276248" cy="2615264"/>
+                    </a:xfrm>
+                    <a:prstGeom prst="rect">
+                      <a:avLst/>
+                    </a:prstGeom>
+                  </pic:spPr>
+                </pic:pic>
+              </a:graphicData>
+            </a:graphic>
+          </wp:inline>
+        </w:drawing>
+      </w:r>
+    </w:p>
+    <w:p>
+      <w:pPr>
+        <w:rPr>
+          <w:rFonts w:ascii="Times New Roman" w:hAnsi="Times New Roman" w:cs="Times New Roman"/>
+          <w:sz w:val="24"/>
+          <w:szCs w:val="24"/>
+        </w:rPr>
+      </w:pPr>
+    </w:p>
+    <w:p>
+      <w:pPr>
+        <w:rPr>
+          <w:rFonts w:ascii="Times New Roman" w:hAnsi="Times New Roman" w:cs="Times New Roman"/>
+          <w:sz w:val="24"/>
+          <w:szCs w:val="24"/>
+        </w:rPr>
+      </w:pPr>
+      <w:r>
+        <w:rPr>
+          <w:rFonts w:ascii="Times New Roman" w:hAnsi="Times New Roman" w:cs="Times New Roman"/>
+          <w:sz w:val="24"/>
+          <w:szCs w:val="24"/>
+        </w:rPr>
+        <w:t xml:space="preserve">Praktek 2 : </w:t>
+      </w:r>
+    </w:p>
+    <w:p>
+      <w:pPr>
+        <w:pStyle w:val="ListParagraph"/>
+        <w:numPr>
+          <w:ilvl w:val="0"/>
+          <w:numId w:val="5"/>
+        </w:numPr>
+        <w:rPr>
+          <w:rFonts w:ascii="Times New Roman" w:hAnsi="Times New Roman" w:cs="Times New Roman"/>
+          <w:sz w:val="24"/>
+          <w:szCs w:val="24"/>
+        </w:rPr>
+      </w:pPr>
+      <w:r>
+        <w:rPr>
+          <w:rFonts w:ascii="Times New Roman" w:hAnsi="Times New Roman" w:cs="Times New Roman"/>
+          <w:sz w:val="24"/>
+          <w:szCs w:val="24"/>
+        </w:rPr>
+        <w:t>Input Program</w:t>
+      </w:r>
+    </w:p>
+    <w:p>
+      <w:pPr>
+        <w:pStyle w:val="ListParagraph"/>
+        <w:rPr>
+          <w:rFonts w:ascii="Times New Roman" w:hAnsi="Times New Roman" w:cs="Times New Roman"/>
+          <w:sz w:val="24"/>
+          <w:szCs w:val="24"/>
+        </w:rPr>
+      </w:pPr>
+    </w:p>
+    <w:p>
+      <w:pPr>
+        <w:pStyle w:val="ListParagraph"/>
+        <w:rPr>
+          <w:rFonts w:ascii="Times New Roman" w:hAnsi="Times New Roman" w:cs="Times New Roman"/>
+          <w:sz w:val="24"/>
+          <w:szCs w:val="24"/>
+        </w:rPr>
+      </w:pPr>
+      <w:r>
+        <w:rPr>
+          <w:rFonts w:ascii="Times New Roman" w:hAnsi="Times New Roman" w:cs="Times New Roman"/>
+          <w:sz w:val="24"/>
+          <w:szCs w:val="24"/>
+        </w:rPr>
+        <w:drawing>
+          <wp:inline distT="0" distB="0" distL="0" distR="0" wp14:anchorId="76AA4703" wp14:editId="7D734422">
+            <wp:extent cx="2127359" cy="1003352"/>
+            <wp:effectExtent l="0" t="0" r="6350" b="6350"/>
+            <wp:docPr id="3" name="Picture 3"/>
             <wp:cNvGraphicFramePr>
               <a:graphicFrameLocks xmlns:a="http://schemas.openxmlformats.org/drawingml/2006/main" noChangeAspect="1"/>
             </wp:cNvGraphicFramePr>
@@ -196,7 +429,7 @@
                     <pic:cNvPicPr/>
                   </pic:nvPicPr>
                   <pic:blipFill>
-                    <a:blip r:embed="rId5"/>
+                    <a:blip r:embed="rId7"/>
                     <a:stretch>
                       <a:fillRect/>
                     </a:stretch>
@@ -204,7 +437,7 @@
                   <pic:spPr>
                     <a:xfrm>
                       <a:off x="0" y="0"/>
-                      <a:ext cx="3739067" cy="2895229"/>
+                      <a:ext cx="2127359" cy="1003352"/>
                     </a:xfrm>
                     <a:prstGeom prst="rect">
                       <a:avLst/>
@@ -220,19 +453,9 @@
     <w:p>
       <w:pPr>
         <w:pStyle w:val="ListParagraph"/>
-        <w:rPr>
-          <w:rFonts w:ascii="Times New Roman" w:hAnsi="Times New Roman" w:cs="Times New Roman"/>
-          <w:sz w:val="24"/>
-          <w:szCs w:val="24"/>
-        </w:rPr>
-      </w:pPr>
-    </w:p>
-    <w:p>
-      <w:pPr>
-        <w:pStyle w:val="ListParagraph"/>
         <w:numPr>
           <w:ilvl w:val="0"/>
-          <w:numId w:val="1"/>
+          <w:numId w:val="5"/>
         </w:numPr>
         <w:rPr>
           <w:rFonts w:ascii="Times New Roman" w:hAnsi="Times New Roman" w:cs="Times New Roman"/>
@@ -246,7 +469,8 @@
           <w:sz w:val="24"/>
           <w:szCs w:val="24"/>
         </w:rPr>
-        <w:t>Output Program</w:t>
+        <w:lastRenderedPageBreak/>
+        <w:t xml:space="preserve">Output Program </w:t>
       </w:r>
     </w:p>
     <w:p>
@@ -271,15 +495,14 @@
       <w:r>
         <w:rPr>
           <w:rFonts w:ascii="Times New Roman" w:hAnsi="Times New Roman" w:cs="Times New Roman"/>
-          <w:noProof/>
           <w:sz w:val="24"/>
           <w:szCs w:val="24"/>
         </w:rPr>
         <w:drawing>
-          <wp:inline distT="0" distB="0" distL="0" distR="0" wp14:anchorId="277D91FB" wp14:editId="17561CC2">
-            <wp:extent cx="3793780" cy="2854518"/>
-            <wp:effectExtent l="0" t="0" r="0" b="3175"/>
-            <wp:docPr id="2" name="Picture 2"/>
+          <wp:inline distT="0" distB="0" distL="0" distR="0" wp14:anchorId="308B3413" wp14:editId="67599C6F">
+            <wp:extent cx="1473276" cy="1695537"/>
+            <wp:effectExtent l="0" t="0" r="0" b="0"/>
+            <wp:docPr id="4" name="Picture 4"/>
             <wp:cNvGraphicFramePr>
               <a:graphicFrameLocks xmlns:a="http://schemas.openxmlformats.org/drawingml/2006/main" noChangeAspect="1"/>
             </wp:cNvGraphicFramePr>
@@ -291,7 +514,7 @@
                     <pic:cNvPicPr/>
                   </pic:nvPicPr>
                   <pic:blipFill>
-                    <a:blip r:embed="rId6"/>
+                    <a:blip r:embed="rId8"/>
                     <a:stretch>
                       <a:fillRect/>
                     </a:stretch>
@@ -299,7 +522,330 @@
                   <pic:spPr>
                     <a:xfrm>
                       <a:off x="0" y="0"/>
-                      <a:ext cx="3833140" cy="2884133"/>
+                      <a:ext cx="1473276" cy="1695537"/>
+                    </a:xfrm>
+                    <a:prstGeom prst="rect">
+                      <a:avLst/>
+                    </a:prstGeom>
+                  </pic:spPr>
+                </pic:pic>
+              </a:graphicData>
+            </a:graphic>
+          </wp:inline>
+        </w:drawing>
+      </w:r>
+    </w:p>
+    <w:p>
+      <w:pPr>
+        <w:rPr>
+          <w:rFonts w:ascii="Times New Roman" w:hAnsi="Times New Roman" w:cs="Times New Roman"/>
+          <w:sz w:val="24"/>
+          <w:szCs w:val="24"/>
+        </w:rPr>
+      </w:pPr>
+    </w:p>
+    <w:p>
+      <w:pPr>
+        <w:rPr>
+          <w:rFonts w:ascii="Times New Roman" w:hAnsi="Times New Roman" w:cs="Times New Roman"/>
+          <w:sz w:val="24"/>
+          <w:szCs w:val="24"/>
+        </w:rPr>
+      </w:pPr>
+      <w:r>
+        <w:rPr>
+          <w:rFonts w:ascii="Times New Roman" w:hAnsi="Times New Roman" w:cs="Times New Roman"/>
+          <w:sz w:val="24"/>
+          <w:szCs w:val="24"/>
+        </w:rPr>
+        <w:t xml:space="preserve">Praktek 3 : </w:t>
+      </w:r>
+    </w:p>
+    <w:p>
+      <w:pPr>
+        <w:pStyle w:val="ListParagraph"/>
+        <w:numPr>
+          <w:ilvl w:val="0"/>
+          <w:numId w:val="6"/>
+        </w:numPr>
+        <w:rPr>
+          <w:rFonts w:ascii="Times New Roman" w:hAnsi="Times New Roman" w:cs="Times New Roman"/>
+          <w:sz w:val="24"/>
+          <w:szCs w:val="24"/>
+        </w:rPr>
+      </w:pPr>
+      <w:r>
+        <w:rPr>
+          <w:rFonts w:ascii="Times New Roman" w:hAnsi="Times New Roman" w:cs="Times New Roman"/>
+          <w:sz w:val="24"/>
+          <w:szCs w:val="24"/>
+        </w:rPr>
+        <w:t>Input Program</w:t>
+      </w:r>
+    </w:p>
+    <w:p>
+      <w:pPr>
+        <w:pStyle w:val="ListParagraph"/>
+        <w:rPr>
+          <w:rFonts w:ascii="Times New Roman" w:hAnsi="Times New Roman" w:cs="Times New Roman"/>
+          <w:sz w:val="24"/>
+          <w:szCs w:val="24"/>
+        </w:rPr>
+      </w:pPr>
+    </w:p>
+    <w:p>
+      <w:pPr>
+        <w:pStyle w:val="ListParagraph"/>
+        <w:rPr>
+          <w:rFonts w:ascii="Times New Roman" w:hAnsi="Times New Roman" w:cs="Times New Roman"/>
+          <w:sz w:val="24"/>
+          <w:szCs w:val="24"/>
+        </w:rPr>
+      </w:pPr>
+      <w:r>
+        <w:rPr>
+          <w:rFonts w:ascii="Times New Roman" w:hAnsi="Times New Roman" w:cs="Times New Roman"/>
+          <w:sz w:val="24"/>
+          <w:szCs w:val="24"/>
+        </w:rPr>
+        <w:drawing>
+          <wp:inline distT="0" distB="0" distL="0" distR="0" wp14:anchorId="1EF5536A" wp14:editId="448DBEB5">
+            <wp:extent cx="2032104" cy="1263715"/>
+            <wp:effectExtent l="0" t="0" r="6350" b="0"/>
+            <wp:docPr id="5" name="Picture 5"/>
+            <wp:cNvGraphicFramePr>
+              <a:graphicFrameLocks xmlns:a="http://schemas.openxmlformats.org/drawingml/2006/main" noChangeAspect="1"/>
+            </wp:cNvGraphicFramePr>
+            <a:graphic xmlns:a="http://schemas.openxmlformats.org/drawingml/2006/main">
+              <a:graphicData uri="http://schemas.openxmlformats.org/drawingml/2006/picture">
+                <pic:pic xmlns:pic="http://schemas.openxmlformats.org/drawingml/2006/picture">
+                  <pic:nvPicPr>
+                    <pic:cNvPr id="1" name=""/>
+                    <pic:cNvPicPr/>
+                  </pic:nvPicPr>
+                  <pic:blipFill>
+                    <a:blip r:embed="rId9"/>
+                    <a:stretch>
+                      <a:fillRect/>
+                    </a:stretch>
+                  </pic:blipFill>
+                  <pic:spPr>
+                    <a:xfrm>
+                      <a:off x="0" y="0"/>
+                      <a:ext cx="2032104" cy="1263715"/>
+                    </a:xfrm>
+                    <a:prstGeom prst="rect">
+                      <a:avLst/>
+                    </a:prstGeom>
+                  </pic:spPr>
+                </pic:pic>
+              </a:graphicData>
+            </a:graphic>
+          </wp:inline>
+        </w:drawing>
+      </w:r>
+    </w:p>
+    <w:p>
+      <w:pPr>
+        <w:pStyle w:val="ListParagraph"/>
+        <w:rPr>
+          <w:rFonts w:ascii="Times New Roman" w:hAnsi="Times New Roman" w:cs="Times New Roman"/>
+          <w:sz w:val="24"/>
+          <w:szCs w:val="24"/>
+        </w:rPr>
+      </w:pPr>
+    </w:p>
+    <w:p>
+      <w:pPr>
+        <w:pStyle w:val="ListParagraph"/>
+        <w:numPr>
+          <w:ilvl w:val="0"/>
+          <w:numId w:val="6"/>
+        </w:numPr>
+        <w:rPr>
+          <w:rFonts w:ascii="Times New Roman" w:hAnsi="Times New Roman" w:cs="Times New Roman"/>
+          <w:sz w:val="24"/>
+          <w:szCs w:val="24"/>
+        </w:rPr>
+      </w:pPr>
+      <w:r>
+        <w:rPr>
+          <w:rFonts w:ascii="Times New Roman" w:hAnsi="Times New Roman" w:cs="Times New Roman"/>
+          <w:sz w:val="24"/>
+          <w:szCs w:val="24"/>
+        </w:rPr>
+        <w:t xml:space="preserve">Output Program </w:t>
+      </w:r>
+    </w:p>
+    <w:p>
+      <w:pPr>
+        <w:pStyle w:val="ListParagraph"/>
+        <w:rPr>
+          <w:rFonts w:ascii="Times New Roman" w:hAnsi="Times New Roman" w:cs="Times New Roman"/>
+          <w:sz w:val="24"/>
+          <w:szCs w:val="24"/>
+        </w:rPr>
+      </w:pPr>
+    </w:p>
+    <w:p>
+      <w:pPr>
+        <w:pStyle w:val="ListParagraph"/>
+        <w:rPr>
+          <w:rFonts w:ascii="Times New Roman" w:hAnsi="Times New Roman" w:cs="Times New Roman"/>
+          <w:sz w:val="24"/>
+          <w:szCs w:val="24"/>
+        </w:rPr>
+      </w:pPr>
+      <w:r>
+        <w:rPr>
+          <w:rFonts w:ascii="Times New Roman" w:hAnsi="Times New Roman" w:cs="Times New Roman"/>
+          <w:sz w:val="24"/>
+          <w:szCs w:val="24"/>
+        </w:rPr>
+        <w:drawing>
+          <wp:inline distT="0" distB="0" distL="0" distR="0" wp14:anchorId="325D4625" wp14:editId="3F58D514">
+            <wp:extent cx="1485976" cy="1701887"/>
+            <wp:effectExtent l="0" t="0" r="0" b="0"/>
+            <wp:docPr id="6" name="Picture 6"/>
+            <wp:cNvGraphicFramePr>
+              <a:graphicFrameLocks xmlns:a="http://schemas.openxmlformats.org/drawingml/2006/main" noChangeAspect="1"/>
+            </wp:cNvGraphicFramePr>
+            <a:graphic xmlns:a="http://schemas.openxmlformats.org/drawingml/2006/main">
+              <a:graphicData uri="http://schemas.openxmlformats.org/drawingml/2006/picture">
+                <pic:pic xmlns:pic="http://schemas.openxmlformats.org/drawingml/2006/picture">
+                  <pic:nvPicPr>
+                    <pic:cNvPr id="1" name=""/>
+                    <pic:cNvPicPr/>
+                  </pic:nvPicPr>
+                  <pic:blipFill>
+                    <a:blip r:embed="rId10"/>
+                    <a:stretch>
+                      <a:fillRect/>
+                    </a:stretch>
+                  </pic:blipFill>
+                  <pic:spPr>
+                    <a:xfrm>
+                      <a:off x="0" y="0"/>
+                      <a:ext cx="1485976" cy="1701887"/>
+                    </a:xfrm>
+                    <a:prstGeom prst="rect">
+                      <a:avLst/>
+                    </a:prstGeom>
+                  </pic:spPr>
+                </pic:pic>
+              </a:graphicData>
+            </a:graphic>
+          </wp:inline>
+        </w:drawing>
+      </w:r>
+    </w:p>
+    <w:p>
+      <w:pPr>
+        <w:rPr>
+          <w:rFonts w:ascii="Times New Roman" w:hAnsi="Times New Roman" w:cs="Times New Roman"/>
+          <w:sz w:val="24"/>
+          <w:szCs w:val="24"/>
+        </w:rPr>
+      </w:pPr>
+      <w:r>
+        <w:rPr>
+          <w:rFonts w:ascii="Times New Roman" w:hAnsi="Times New Roman" w:cs="Times New Roman"/>
+          <w:sz w:val="24"/>
+          <w:szCs w:val="24"/>
+        </w:rPr>
+        <w:br w:type="page"/>
+      </w:r>
+    </w:p>
+    <w:p>
+      <w:pPr>
+        <w:rPr>
+          <w:rFonts w:ascii="Times New Roman" w:hAnsi="Times New Roman" w:cs="Times New Roman"/>
+          <w:sz w:val="24"/>
+          <w:szCs w:val="24"/>
+        </w:rPr>
+      </w:pPr>
+      <w:r>
+        <w:rPr>
+          <w:rFonts w:ascii="Times New Roman" w:hAnsi="Times New Roman" w:cs="Times New Roman"/>
+          <w:sz w:val="24"/>
+          <w:szCs w:val="24"/>
+        </w:rPr>
+        <w:lastRenderedPageBreak/>
+        <w:t>Praktek 4 :</w:t>
+      </w:r>
+    </w:p>
+    <w:p>
+      <w:pPr>
+        <w:pStyle w:val="ListParagraph"/>
+        <w:numPr>
+          <w:ilvl w:val="0"/>
+          <w:numId w:val="9"/>
+        </w:numPr>
+        <w:rPr>
+          <w:rFonts w:ascii="Times New Roman" w:hAnsi="Times New Roman" w:cs="Times New Roman"/>
+          <w:sz w:val="24"/>
+          <w:szCs w:val="24"/>
+        </w:rPr>
+      </w:pPr>
+      <w:r>
+        <w:rPr>
+          <w:rFonts w:ascii="Times New Roman" w:hAnsi="Times New Roman" w:cs="Times New Roman"/>
+          <w:sz w:val="24"/>
+          <w:szCs w:val="24"/>
+        </w:rPr>
+        <w:t xml:space="preserve">Input Program </w:t>
+      </w:r>
+    </w:p>
+    <w:p>
+      <w:pPr>
+        <w:pStyle w:val="ListParagraph"/>
+        <w:rPr>
+          <w:rFonts w:ascii="Times New Roman" w:hAnsi="Times New Roman" w:cs="Times New Roman"/>
+          <w:sz w:val="24"/>
+          <w:szCs w:val="24"/>
+        </w:rPr>
+      </w:pPr>
+    </w:p>
+    <w:p>
+      <w:pPr>
+        <w:pStyle w:val="ListParagraph"/>
+        <w:rPr>
+          <w:rFonts w:ascii="Times New Roman" w:hAnsi="Times New Roman" w:cs="Times New Roman"/>
+          <w:sz w:val="24"/>
+          <w:szCs w:val="24"/>
+        </w:rPr>
+      </w:pPr>
+      <w:r>
+        <w:rPr>
+          <w:rFonts w:ascii="Times New Roman" w:hAnsi="Times New Roman" w:cs="Times New Roman"/>
+          <w:sz w:val="24"/>
+          <w:szCs w:val="24"/>
+        </w:rPr>
+        <w:drawing>
+          <wp:inline distT="0" distB="0" distL="0" distR="0" wp14:anchorId="3F0CC9C1" wp14:editId="68A4D73D">
+            <wp:extent cx="2038455" cy="1517728"/>
+            <wp:effectExtent l="0" t="0" r="0" b="6350"/>
+            <wp:docPr id="11" name="Picture 11"/>
+            <wp:cNvGraphicFramePr>
+              <a:graphicFrameLocks xmlns:a="http://schemas.openxmlformats.org/drawingml/2006/main" noChangeAspect="1"/>
+            </wp:cNvGraphicFramePr>
+            <a:graphic xmlns:a="http://schemas.openxmlformats.org/drawingml/2006/main">
+              <a:graphicData uri="http://schemas.openxmlformats.org/drawingml/2006/picture">
+                <pic:pic xmlns:pic="http://schemas.openxmlformats.org/drawingml/2006/picture">
+                  <pic:nvPicPr>
+                    <pic:cNvPr id="1" name=""/>
+                    <pic:cNvPicPr/>
+                  </pic:nvPicPr>
+                  <pic:blipFill>
+                    <a:blip r:embed="rId11"/>
+                    <a:stretch>
+                      <a:fillRect/>
+                    </a:stretch>
+                  </pic:blipFill>
+                  <pic:spPr>
+                    <a:xfrm>
+                      <a:off x="0" y="0"/>
+                      <a:ext cx="2038455" cy="1517728"/>
                     </a:xfrm>
                     <a:prstGeom prst="rect">
                       <a:avLst/>
@@ -325,6 +871,451 @@
 <file path=word/numbering.xml><?xml version="1.0" encoding="utf-8"?>
 <w:numbering xmlns:wpc="http://schemas.microsoft.com/office/word/2010/wordprocessingCanvas" xmlns:cx="http://schemas.microsoft.com/office/drawing/2014/chartex" xmlns:cx1="http://schemas.microsoft.com/office/drawing/2015/9/8/chartex" xmlns:cx2="http://schemas.microsoft.com/office/drawing/2015/10/21/chartex" xmlns:cx3="http://schemas.microsoft.com/office/drawing/2016/5/9/chartex" xmlns:cx4="http://schemas.microsoft.com/office/drawing/2016/5/10/chartex" xmlns:cx5="http://schemas.microsoft.com/office/drawing/2016/5/11/chartex" xmlns:cx6="http://schemas.microsoft.com/office/drawing/2016/5/12/chartex" xmlns:cx7="http://schemas.microsoft.com/office/drawing/2016/5/13/chartex" xmlns:cx8="http://schemas.microsoft.com/office/drawing/2016/5/14/chartex" xmlns:mc="http://schemas.openxmlformats.org/markup-compatibility/2006" xmlns:aink="http://schemas.microsoft.com/office/drawing/2016/ink" xmlns:am3d="http://schemas.microsoft.com/office/drawing/2017/model3d" xmlns:o="urn:schemas-microsoft-com:office:office" xmlns:r="http://schemas.openxmlformats.org/officeDocument/2006/relationships" xmlns:m="http://schemas.openxmlformats.org/officeDocument/2006/math" xmlns:v="urn:schemas-microsoft-com:vml" xmlns:wp14="http://schemas.microsoft.com/office/word/2010/wordprocessingDrawing" xmlns:wp="http://schemas.openxmlformats.org/drawingml/2006/wordprocessingDrawing" xmlns:w10="urn:schemas-microsoft-com:office:word" xmlns:w="http://schemas.openxmlformats.org/wordprocessingml/2006/main" xmlns:w14="http://schemas.microsoft.com/office/word/2010/wordml" xmlns:w15="http://schemas.microsoft.com/office/word/2012/wordml" xmlns:w16cex="http://schemas.microsoft.com/office/word/2018/wordml/cex" xmlns:w16cid="http://schemas.microsoft.com/office/word/2016/wordml/cid" xmlns:w16="http://schemas.microsoft.com/office/word/2018/wordml" xmlns:w16sdtdh="http://schemas.microsoft.com/office/word/2020/wordml/sdtdatahash" xmlns:w16se="http://schemas.microsoft.com/office/word/2015/wordml/symex" xmlns:wpg="http://schemas.microsoft.com/office/word/2010/wordprocessingGroup" xmlns:wpi="http://schemas.microsoft.com/office/word/2010/wordprocessingInk" xmlns:wne="http://schemas.microsoft.com/office/word/2006/wordml" xmlns:wps="http://schemas.microsoft.com/office/word/2010/wordprocessingShape" mc:Ignorable="w14 w15 w16se w16cid w16 w16cex w16sdtdh wp14">
   <w:abstractNum w:abstractNumId="0" w15:restartNumberingAfterBreak="0">
+    <w:nsid w:val="08554997"/>
+    <w:multiLevelType w:val="hybridMultilevel"/>
+    <w:tmpl w:val="BA68B4D4"/>
+    <w:lvl w:ilvl="0" w:tplc="D03C1180">
+      <w:start w:val="1"/>
+      <w:numFmt w:val="decimal"/>
+      <w:lvlText w:val="%1."/>
+      <w:lvlJc w:val="left"/>
+      <w:pPr>
+        <w:ind w:left="1080" w:hanging="360"/>
+      </w:pPr>
+      <w:rPr>
+        <w:rFonts w:hint="default"/>
+      </w:rPr>
+    </w:lvl>
+    <w:lvl w:ilvl="1" w:tplc="38090019" w:tentative="1">
+      <w:start w:val="1"/>
+      <w:numFmt w:val="lowerLetter"/>
+      <w:lvlText w:val="%2."/>
+      <w:lvlJc w:val="left"/>
+      <w:pPr>
+        <w:ind w:left="1800" w:hanging="360"/>
+      </w:pPr>
+    </w:lvl>
+    <w:lvl w:ilvl="2" w:tplc="3809001B" w:tentative="1">
+      <w:start w:val="1"/>
+      <w:numFmt w:val="lowerRoman"/>
+      <w:lvlText w:val="%3."/>
+      <w:lvlJc w:val="right"/>
+      <w:pPr>
+        <w:ind w:left="2520" w:hanging="180"/>
+      </w:pPr>
+    </w:lvl>
+    <w:lvl w:ilvl="3" w:tplc="3809000F" w:tentative="1">
+      <w:start w:val="1"/>
+      <w:numFmt w:val="decimal"/>
+      <w:lvlText w:val="%4."/>
+      <w:lvlJc w:val="left"/>
+      <w:pPr>
+        <w:ind w:left="3240" w:hanging="360"/>
+      </w:pPr>
+    </w:lvl>
+    <w:lvl w:ilvl="4" w:tplc="38090019" w:tentative="1">
+      <w:start w:val="1"/>
+      <w:numFmt w:val="lowerLetter"/>
+      <w:lvlText w:val="%5."/>
+      <w:lvlJc w:val="left"/>
+      <w:pPr>
+        <w:ind w:left="3960" w:hanging="360"/>
+      </w:pPr>
+    </w:lvl>
+    <w:lvl w:ilvl="5" w:tplc="3809001B" w:tentative="1">
+      <w:start w:val="1"/>
+      <w:numFmt w:val="lowerRoman"/>
+      <w:lvlText w:val="%6."/>
+      <w:lvlJc w:val="right"/>
+      <w:pPr>
+        <w:ind w:left="4680" w:hanging="180"/>
+      </w:pPr>
+    </w:lvl>
+    <w:lvl w:ilvl="6" w:tplc="3809000F" w:tentative="1">
+      <w:start w:val="1"/>
+      <w:numFmt w:val="decimal"/>
+      <w:lvlText w:val="%7."/>
+      <w:lvlJc w:val="left"/>
+      <w:pPr>
+        <w:ind w:left="5400" w:hanging="360"/>
+      </w:pPr>
+    </w:lvl>
+    <w:lvl w:ilvl="7" w:tplc="38090019" w:tentative="1">
+      <w:start w:val="1"/>
+      <w:numFmt w:val="lowerLetter"/>
+      <w:lvlText w:val="%8."/>
+      <w:lvlJc w:val="left"/>
+      <w:pPr>
+        <w:ind w:left="6120" w:hanging="360"/>
+      </w:pPr>
+    </w:lvl>
+    <w:lvl w:ilvl="8" w:tplc="3809001B" w:tentative="1">
+      <w:start w:val="1"/>
+      <w:numFmt w:val="lowerRoman"/>
+      <w:lvlText w:val="%9."/>
+      <w:lvlJc w:val="right"/>
+      <w:pPr>
+        <w:ind w:left="6840" w:hanging="180"/>
+      </w:pPr>
+    </w:lvl>
+  </w:abstractNum>
+  <w:abstractNum w:abstractNumId="1" w15:restartNumberingAfterBreak="0">
+    <w:nsid w:val="0C3D44D7"/>
+    <w:multiLevelType w:val="hybridMultilevel"/>
+    <w:tmpl w:val="C0F2B32A"/>
+    <w:lvl w:ilvl="0" w:tplc="3809000F">
+      <w:start w:val="1"/>
+      <w:numFmt w:val="decimal"/>
+      <w:lvlText w:val="%1."/>
+      <w:lvlJc w:val="left"/>
+      <w:pPr>
+        <w:ind w:left="720" w:hanging="360"/>
+      </w:pPr>
+      <w:rPr>
+        <w:rFonts w:hint="default"/>
+      </w:rPr>
+    </w:lvl>
+    <w:lvl w:ilvl="1" w:tplc="38090019" w:tentative="1">
+      <w:start w:val="1"/>
+      <w:numFmt w:val="lowerLetter"/>
+      <w:lvlText w:val="%2."/>
+      <w:lvlJc w:val="left"/>
+      <w:pPr>
+        <w:ind w:left="1440" w:hanging="360"/>
+      </w:pPr>
+    </w:lvl>
+    <w:lvl w:ilvl="2" w:tplc="3809001B" w:tentative="1">
+      <w:start w:val="1"/>
+      <w:numFmt w:val="lowerRoman"/>
+      <w:lvlText w:val="%3."/>
+      <w:lvlJc w:val="right"/>
+      <w:pPr>
+        <w:ind w:left="2160" w:hanging="180"/>
+      </w:pPr>
+    </w:lvl>
+    <w:lvl w:ilvl="3" w:tplc="3809000F" w:tentative="1">
+      <w:start w:val="1"/>
+      <w:numFmt w:val="decimal"/>
+      <w:lvlText w:val="%4."/>
+      <w:lvlJc w:val="left"/>
+      <w:pPr>
+        <w:ind w:left="2880" w:hanging="360"/>
+      </w:pPr>
+    </w:lvl>
+    <w:lvl w:ilvl="4" w:tplc="38090019" w:tentative="1">
+      <w:start w:val="1"/>
+      <w:numFmt w:val="lowerLetter"/>
+      <w:lvlText w:val="%5."/>
+      <w:lvlJc w:val="left"/>
+      <w:pPr>
+        <w:ind w:left="3600" w:hanging="360"/>
+      </w:pPr>
+    </w:lvl>
+    <w:lvl w:ilvl="5" w:tplc="3809001B" w:tentative="1">
+      <w:start w:val="1"/>
+      <w:numFmt w:val="lowerRoman"/>
+      <w:lvlText w:val="%6."/>
+      <w:lvlJc w:val="right"/>
+      <w:pPr>
+        <w:ind w:left="4320" w:hanging="180"/>
+      </w:pPr>
+    </w:lvl>
+    <w:lvl w:ilvl="6" w:tplc="3809000F" w:tentative="1">
+      <w:start w:val="1"/>
+      <w:numFmt w:val="decimal"/>
+      <w:lvlText w:val="%7."/>
+      <w:lvlJc w:val="left"/>
+      <w:pPr>
+        <w:ind w:left="5040" w:hanging="360"/>
+      </w:pPr>
+    </w:lvl>
+    <w:lvl w:ilvl="7" w:tplc="38090019" w:tentative="1">
+      <w:start w:val="1"/>
+      <w:numFmt w:val="lowerLetter"/>
+      <w:lvlText w:val="%8."/>
+      <w:lvlJc w:val="left"/>
+      <w:pPr>
+        <w:ind w:left="5760" w:hanging="360"/>
+      </w:pPr>
+    </w:lvl>
+    <w:lvl w:ilvl="8" w:tplc="3809001B" w:tentative="1">
+      <w:start w:val="1"/>
+      <w:numFmt w:val="lowerRoman"/>
+      <w:lvlText w:val="%9."/>
+      <w:lvlJc w:val="right"/>
+      <w:pPr>
+        <w:ind w:left="6480" w:hanging="180"/>
+      </w:pPr>
+    </w:lvl>
+  </w:abstractNum>
+  <w:abstractNum w:abstractNumId="2" w15:restartNumberingAfterBreak="0">
+    <w:nsid w:val="19BA2A06"/>
+    <w:multiLevelType w:val="hybridMultilevel"/>
+    <w:tmpl w:val="A08A57B8"/>
+    <w:lvl w:ilvl="0" w:tplc="3809000F">
+      <w:start w:val="1"/>
+      <w:numFmt w:val="decimal"/>
+      <w:lvlText w:val="%1."/>
+      <w:lvlJc w:val="left"/>
+      <w:pPr>
+        <w:ind w:left="720" w:hanging="360"/>
+      </w:pPr>
+      <w:rPr>
+        <w:rFonts w:hint="default"/>
+      </w:rPr>
+    </w:lvl>
+    <w:lvl w:ilvl="1" w:tplc="38090019" w:tentative="1">
+      <w:start w:val="1"/>
+      <w:numFmt w:val="lowerLetter"/>
+      <w:lvlText w:val="%2."/>
+      <w:lvlJc w:val="left"/>
+      <w:pPr>
+        <w:ind w:left="1440" w:hanging="360"/>
+      </w:pPr>
+    </w:lvl>
+    <w:lvl w:ilvl="2" w:tplc="3809001B" w:tentative="1">
+      <w:start w:val="1"/>
+      <w:numFmt w:val="lowerRoman"/>
+      <w:lvlText w:val="%3."/>
+      <w:lvlJc w:val="right"/>
+      <w:pPr>
+        <w:ind w:left="2160" w:hanging="180"/>
+      </w:pPr>
+    </w:lvl>
+    <w:lvl w:ilvl="3" w:tplc="3809000F" w:tentative="1">
+      <w:start w:val="1"/>
+      <w:numFmt w:val="decimal"/>
+      <w:lvlText w:val="%4."/>
+      <w:lvlJc w:val="left"/>
+      <w:pPr>
+        <w:ind w:left="2880" w:hanging="360"/>
+      </w:pPr>
+    </w:lvl>
+    <w:lvl w:ilvl="4" w:tplc="38090019" w:tentative="1">
+      <w:start w:val="1"/>
+      <w:numFmt w:val="lowerLetter"/>
+      <w:lvlText w:val="%5."/>
+      <w:lvlJc w:val="left"/>
+      <w:pPr>
+        <w:ind w:left="3600" w:hanging="360"/>
+      </w:pPr>
+    </w:lvl>
+    <w:lvl w:ilvl="5" w:tplc="3809001B" w:tentative="1">
+      <w:start w:val="1"/>
+      <w:numFmt w:val="lowerRoman"/>
+      <w:lvlText w:val="%6."/>
+      <w:lvlJc w:val="right"/>
+      <w:pPr>
+        <w:ind w:left="4320" w:hanging="180"/>
+      </w:pPr>
+    </w:lvl>
+    <w:lvl w:ilvl="6" w:tplc="3809000F" w:tentative="1">
+      <w:start w:val="1"/>
+      <w:numFmt w:val="decimal"/>
+      <w:lvlText w:val="%7."/>
+      <w:lvlJc w:val="left"/>
+      <w:pPr>
+        <w:ind w:left="5040" w:hanging="360"/>
+      </w:pPr>
+    </w:lvl>
+    <w:lvl w:ilvl="7" w:tplc="38090019" w:tentative="1">
+      <w:start w:val="1"/>
+      <w:numFmt w:val="lowerLetter"/>
+      <w:lvlText w:val="%8."/>
+      <w:lvlJc w:val="left"/>
+      <w:pPr>
+        <w:ind w:left="5760" w:hanging="360"/>
+      </w:pPr>
+    </w:lvl>
+    <w:lvl w:ilvl="8" w:tplc="3809001B" w:tentative="1">
+      <w:start w:val="1"/>
+      <w:numFmt w:val="lowerRoman"/>
+      <w:lvlText w:val="%9."/>
+      <w:lvlJc w:val="right"/>
+      <w:pPr>
+        <w:ind w:left="6480" w:hanging="180"/>
+      </w:pPr>
+    </w:lvl>
+  </w:abstractNum>
+  <w:abstractNum w:abstractNumId="3" w15:restartNumberingAfterBreak="0">
+    <w:nsid w:val="1B2926ED"/>
+    <w:multiLevelType w:val="hybridMultilevel"/>
+    <w:tmpl w:val="7B14505E"/>
+    <w:lvl w:ilvl="0" w:tplc="3809000F">
+      <w:start w:val="1"/>
+      <w:numFmt w:val="decimal"/>
+      <w:lvlText w:val="%1."/>
+      <w:lvlJc w:val="left"/>
+      <w:pPr>
+        <w:ind w:left="720" w:hanging="360"/>
+      </w:pPr>
+      <w:rPr>
+        <w:rFonts w:hint="default"/>
+      </w:rPr>
+    </w:lvl>
+    <w:lvl w:ilvl="1" w:tplc="38090019" w:tentative="1">
+      <w:start w:val="1"/>
+      <w:numFmt w:val="lowerLetter"/>
+      <w:lvlText w:val="%2."/>
+      <w:lvlJc w:val="left"/>
+      <w:pPr>
+        <w:ind w:left="1440" w:hanging="360"/>
+      </w:pPr>
+    </w:lvl>
+    <w:lvl w:ilvl="2" w:tplc="3809001B" w:tentative="1">
+      <w:start w:val="1"/>
+      <w:numFmt w:val="lowerRoman"/>
+      <w:lvlText w:val="%3."/>
+      <w:lvlJc w:val="right"/>
+      <w:pPr>
+        <w:ind w:left="2160" w:hanging="180"/>
+      </w:pPr>
+    </w:lvl>
+    <w:lvl w:ilvl="3" w:tplc="3809000F" w:tentative="1">
+      <w:start w:val="1"/>
+      <w:numFmt w:val="decimal"/>
+      <w:lvlText w:val="%4."/>
+      <w:lvlJc w:val="left"/>
+      <w:pPr>
+        <w:ind w:left="2880" w:hanging="360"/>
+      </w:pPr>
+    </w:lvl>
+    <w:lvl w:ilvl="4" w:tplc="38090019" w:tentative="1">
+      <w:start w:val="1"/>
+      <w:numFmt w:val="lowerLetter"/>
+      <w:lvlText w:val="%5."/>
+      <w:lvlJc w:val="left"/>
+      <w:pPr>
+        <w:ind w:left="3600" w:hanging="360"/>
+      </w:pPr>
+    </w:lvl>
+    <w:lvl w:ilvl="5" w:tplc="3809001B" w:tentative="1">
+      <w:start w:val="1"/>
+      <w:numFmt w:val="lowerRoman"/>
+      <w:lvlText w:val="%6."/>
+      <w:lvlJc w:val="right"/>
+      <w:pPr>
+        <w:ind w:left="4320" w:hanging="180"/>
+      </w:pPr>
+    </w:lvl>
+    <w:lvl w:ilvl="6" w:tplc="3809000F" w:tentative="1">
+      <w:start w:val="1"/>
+      <w:numFmt w:val="decimal"/>
+      <w:lvlText w:val="%7."/>
+      <w:lvlJc w:val="left"/>
+      <w:pPr>
+        <w:ind w:left="5040" w:hanging="360"/>
+      </w:pPr>
+    </w:lvl>
+    <w:lvl w:ilvl="7" w:tplc="38090019" w:tentative="1">
+      <w:start w:val="1"/>
+      <w:numFmt w:val="lowerLetter"/>
+      <w:lvlText w:val="%8."/>
+      <w:lvlJc w:val="left"/>
+      <w:pPr>
+        <w:ind w:left="5760" w:hanging="360"/>
+      </w:pPr>
+    </w:lvl>
+    <w:lvl w:ilvl="8" w:tplc="3809001B" w:tentative="1">
+      <w:start w:val="1"/>
+      <w:numFmt w:val="lowerRoman"/>
+      <w:lvlText w:val="%9."/>
+      <w:lvlJc w:val="right"/>
+      <w:pPr>
+        <w:ind w:left="6480" w:hanging="180"/>
+      </w:pPr>
+    </w:lvl>
+  </w:abstractNum>
+  <w:abstractNum w:abstractNumId="4" w15:restartNumberingAfterBreak="0">
+    <w:nsid w:val="220F5A61"/>
+    <w:multiLevelType w:val="hybridMultilevel"/>
+    <w:tmpl w:val="58008F2C"/>
+    <w:lvl w:ilvl="0" w:tplc="38090019">
+      <w:start w:val="1"/>
+      <w:numFmt w:val="lowerLetter"/>
+      <w:lvlText w:val="%1."/>
+      <w:lvlJc w:val="left"/>
+      <w:pPr>
+        <w:ind w:left="720" w:hanging="360"/>
+      </w:pPr>
+      <w:rPr>
+        <w:rFonts w:hint="default"/>
+      </w:rPr>
+    </w:lvl>
+    <w:lvl w:ilvl="1" w:tplc="38090019" w:tentative="1">
+      <w:start w:val="1"/>
+      <w:numFmt w:val="lowerLetter"/>
+      <w:lvlText w:val="%2."/>
+      <w:lvlJc w:val="left"/>
+      <w:pPr>
+        <w:ind w:left="1440" w:hanging="360"/>
+      </w:pPr>
+    </w:lvl>
+    <w:lvl w:ilvl="2" w:tplc="3809001B" w:tentative="1">
+      <w:start w:val="1"/>
+      <w:numFmt w:val="lowerRoman"/>
+      <w:lvlText w:val="%3."/>
+      <w:lvlJc w:val="right"/>
+      <w:pPr>
+        <w:ind w:left="2160" w:hanging="180"/>
+      </w:pPr>
+    </w:lvl>
+    <w:lvl w:ilvl="3" w:tplc="3809000F" w:tentative="1">
+      <w:start w:val="1"/>
+      <w:numFmt w:val="decimal"/>
+      <w:lvlText w:val="%4."/>
+      <w:lvlJc w:val="left"/>
+      <w:pPr>
+        <w:ind w:left="2880" w:hanging="360"/>
+      </w:pPr>
+    </w:lvl>
+    <w:lvl w:ilvl="4" w:tplc="38090019" w:tentative="1">
+      <w:start w:val="1"/>
+      <w:numFmt w:val="lowerLetter"/>
+      <w:lvlText w:val="%5."/>
+      <w:lvlJc w:val="left"/>
+      <w:pPr>
+        <w:ind w:left="3600" w:hanging="360"/>
+      </w:pPr>
+    </w:lvl>
+    <w:lvl w:ilvl="5" w:tplc="3809001B" w:tentative="1">
+      <w:start w:val="1"/>
+      <w:numFmt w:val="lowerRoman"/>
+      <w:lvlText w:val="%6."/>
+      <w:lvlJc w:val="right"/>
+      <w:pPr>
+        <w:ind w:left="4320" w:hanging="180"/>
+      </w:pPr>
+    </w:lvl>
+    <w:lvl w:ilvl="6" w:tplc="3809000F" w:tentative="1">
+      <w:start w:val="1"/>
+      <w:numFmt w:val="decimal"/>
+      <w:lvlText w:val="%7."/>
+      <w:lvlJc w:val="left"/>
+      <w:pPr>
+        <w:ind w:left="5040" w:hanging="360"/>
+      </w:pPr>
+    </w:lvl>
+    <w:lvl w:ilvl="7" w:tplc="38090019" w:tentative="1">
+      <w:start w:val="1"/>
+      <w:numFmt w:val="lowerLetter"/>
+      <w:lvlText w:val="%8."/>
+      <w:lvlJc w:val="left"/>
+      <w:pPr>
+        <w:ind w:left="5760" w:hanging="360"/>
+      </w:pPr>
+    </w:lvl>
+    <w:lvl w:ilvl="8" w:tplc="3809001B" w:tentative="1">
+      <w:start w:val="1"/>
+      <w:numFmt w:val="lowerRoman"/>
+      <w:lvlText w:val="%9."/>
+      <w:lvlJc w:val="right"/>
+      <w:pPr>
+        <w:ind w:left="6480" w:hanging="180"/>
+      </w:pPr>
+    </w:lvl>
+  </w:abstractNum>
+  <w:abstractNum w:abstractNumId="5" w15:restartNumberingAfterBreak="0">
     <w:nsid w:val="24823C21"/>
     <w:multiLevelType w:val="hybridMultilevel"/>
     <w:tmpl w:val="82B25556"/>
@@ -413,8 +1404,299 @@
       </w:pPr>
     </w:lvl>
   </w:abstractNum>
+  <w:abstractNum w:abstractNumId="6" w15:restartNumberingAfterBreak="0">
+    <w:nsid w:val="46FE547D"/>
+    <w:multiLevelType w:val="hybridMultilevel"/>
+    <w:tmpl w:val="160E9E98"/>
+    <w:lvl w:ilvl="0" w:tplc="38090015">
+      <w:start w:val="1"/>
+      <w:numFmt w:val="upperLetter"/>
+      <w:lvlText w:val="%1."/>
+      <w:lvlJc w:val="left"/>
+      <w:pPr>
+        <w:ind w:left="720" w:hanging="360"/>
+      </w:pPr>
+      <w:rPr>
+        <w:rFonts w:hint="default"/>
+      </w:rPr>
+    </w:lvl>
+    <w:lvl w:ilvl="1" w:tplc="38090019" w:tentative="1">
+      <w:start w:val="1"/>
+      <w:numFmt w:val="lowerLetter"/>
+      <w:lvlText w:val="%2."/>
+      <w:lvlJc w:val="left"/>
+      <w:pPr>
+        <w:ind w:left="1440" w:hanging="360"/>
+      </w:pPr>
+    </w:lvl>
+    <w:lvl w:ilvl="2" w:tplc="3809001B" w:tentative="1">
+      <w:start w:val="1"/>
+      <w:numFmt w:val="lowerRoman"/>
+      <w:lvlText w:val="%3."/>
+      <w:lvlJc w:val="right"/>
+      <w:pPr>
+        <w:ind w:left="2160" w:hanging="180"/>
+      </w:pPr>
+    </w:lvl>
+    <w:lvl w:ilvl="3" w:tplc="3809000F" w:tentative="1">
+      <w:start w:val="1"/>
+      <w:numFmt w:val="decimal"/>
+      <w:lvlText w:val="%4."/>
+      <w:lvlJc w:val="left"/>
+      <w:pPr>
+        <w:ind w:left="2880" w:hanging="360"/>
+      </w:pPr>
+    </w:lvl>
+    <w:lvl w:ilvl="4" w:tplc="38090019" w:tentative="1">
+      <w:start w:val="1"/>
+      <w:numFmt w:val="lowerLetter"/>
+      <w:lvlText w:val="%5."/>
+      <w:lvlJc w:val="left"/>
+      <w:pPr>
+        <w:ind w:left="3600" w:hanging="360"/>
+      </w:pPr>
+    </w:lvl>
+    <w:lvl w:ilvl="5" w:tplc="3809001B" w:tentative="1">
+      <w:start w:val="1"/>
+      <w:numFmt w:val="lowerRoman"/>
+      <w:lvlText w:val="%6."/>
+      <w:lvlJc w:val="right"/>
+      <w:pPr>
+        <w:ind w:left="4320" w:hanging="180"/>
+      </w:pPr>
+    </w:lvl>
+    <w:lvl w:ilvl="6" w:tplc="3809000F" w:tentative="1">
+      <w:start w:val="1"/>
+      <w:numFmt w:val="decimal"/>
+      <w:lvlText w:val="%7."/>
+      <w:lvlJc w:val="left"/>
+      <w:pPr>
+        <w:ind w:left="5040" w:hanging="360"/>
+      </w:pPr>
+    </w:lvl>
+    <w:lvl w:ilvl="7" w:tplc="38090019" w:tentative="1">
+      <w:start w:val="1"/>
+      <w:numFmt w:val="lowerLetter"/>
+      <w:lvlText w:val="%8."/>
+      <w:lvlJc w:val="left"/>
+      <w:pPr>
+        <w:ind w:left="5760" w:hanging="360"/>
+      </w:pPr>
+    </w:lvl>
+    <w:lvl w:ilvl="8" w:tplc="3809001B" w:tentative="1">
+      <w:start w:val="1"/>
+      <w:numFmt w:val="lowerRoman"/>
+      <w:lvlText w:val="%9."/>
+      <w:lvlJc w:val="right"/>
+      <w:pPr>
+        <w:ind w:left="6480" w:hanging="180"/>
+      </w:pPr>
+    </w:lvl>
+  </w:abstractNum>
+  <w:abstractNum w:abstractNumId="7" w15:restartNumberingAfterBreak="0">
+    <w:nsid w:val="4C0D57FD"/>
+    <w:multiLevelType w:val="hybridMultilevel"/>
+    <w:tmpl w:val="C8366D70"/>
+    <w:lvl w:ilvl="0" w:tplc="3809000F">
+      <w:start w:val="1"/>
+      <w:numFmt w:val="decimal"/>
+      <w:lvlText w:val="%1."/>
+      <w:lvlJc w:val="left"/>
+      <w:pPr>
+        <w:ind w:left="720" w:hanging="360"/>
+      </w:pPr>
+      <w:rPr>
+        <w:rFonts w:hint="default"/>
+      </w:rPr>
+    </w:lvl>
+    <w:lvl w:ilvl="1" w:tplc="38090019" w:tentative="1">
+      <w:start w:val="1"/>
+      <w:numFmt w:val="lowerLetter"/>
+      <w:lvlText w:val="%2."/>
+      <w:lvlJc w:val="left"/>
+      <w:pPr>
+        <w:ind w:left="1440" w:hanging="360"/>
+      </w:pPr>
+    </w:lvl>
+    <w:lvl w:ilvl="2" w:tplc="3809001B" w:tentative="1">
+      <w:start w:val="1"/>
+      <w:numFmt w:val="lowerRoman"/>
+      <w:lvlText w:val="%3."/>
+      <w:lvlJc w:val="right"/>
+      <w:pPr>
+        <w:ind w:left="2160" w:hanging="180"/>
+      </w:pPr>
+    </w:lvl>
+    <w:lvl w:ilvl="3" w:tplc="3809000F" w:tentative="1">
+      <w:start w:val="1"/>
+      <w:numFmt w:val="decimal"/>
+      <w:lvlText w:val="%4."/>
+      <w:lvlJc w:val="left"/>
+      <w:pPr>
+        <w:ind w:left="2880" w:hanging="360"/>
+      </w:pPr>
+    </w:lvl>
+    <w:lvl w:ilvl="4" w:tplc="38090019" w:tentative="1">
+      <w:start w:val="1"/>
+      <w:numFmt w:val="lowerLetter"/>
+      <w:lvlText w:val="%5."/>
+      <w:lvlJc w:val="left"/>
+      <w:pPr>
+        <w:ind w:left="3600" w:hanging="360"/>
+      </w:pPr>
+    </w:lvl>
+    <w:lvl w:ilvl="5" w:tplc="3809001B" w:tentative="1">
+      <w:start w:val="1"/>
+      <w:numFmt w:val="lowerRoman"/>
+      <w:lvlText w:val="%6."/>
+      <w:lvlJc w:val="right"/>
+      <w:pPr>
+        <w:ind w:left="4320" w:hanging="180"/>
+      </w:pPr>
+    </w:lvl>
+    <w:lvl w:ilvl="6" w:tplc="3809000F" w:tentative="1">
+      <w:start w:val="1"/>
+      <w:numFmt w:val="decimal"/>
+      <w:lvlText w:val="%7."/>
+      <w:lvlJc w:val="left"/>
+      <w:pPr>
+        <w:ind w:left="5040" w:hanging="360"/>
+      </w:pPr>
+    </w:lvl>
+    <w:lvl w:ilvl="7" w:tplc="38090019" w:tentative="1">
+      <w:start w:val="1"/>
+      <w:numFmt w:val="lowerLetter"/>
+      <w:lvlText w:val="%8."/>
+      <w:lvlJc w:val="left"/>
+      <w:pPr>
+        <w:ind w:left="5760" w:hanging="360"/>
+      </w:pPr>
+    </w:lvl>
+    <w:lvl w:ilvl="8" w:tplc="3809001B" w:tentative="1">
+      <w:start w:val="1"/>
+      <w:numFmt w:val="lowerRoman"/>
+      <w:lvlText w:val="%9."/>
+      <w:lvlJc w:val="right"/>
+      <w:pPr>
+        <w:ind w:left="6480" w:hanging="180"/>
+      </w:pPr>
+    </w:lvl>
+  </w:abstractNum>
+  <w:abstractNum w:abstractNumId="8" w15:restartNumberingAfterBreak="0">
+    <w:nsid w:val="672122A4"/>
+    <w:multiLevelType w:val="hybridMultilevel"/>
+    <w:tmpl w:val="156C33AA"/>
+    <w:lvl w:ilvl="0" w:tplc="38090015">
+      <w:start w:val="1"/>
+      <w:numFmt w:val="upperLetter"/>
+      <w:lvlText w:val="%1."/>
+      <w:lvlJc w:val="left"/>
+      <w:pPr>
+        <w:ind w:left="720" w:hanging="360"/>
+      </w:pPr>
+      <w:rPr>
+        <w:rFonts w:hint="default"/>
+      </w:rPr>
+    </w:lvl>
+    <w:lvl w:ilvl="1" w:tplc="38090019" w:tentative="1">
+      <w:start w:val="1"/>
+      <w:numFmt w:val="lowerLetter"/>
+      <w:lvlText w:val="%2."/>
+      <w:lvlJc w:val="left"/>
+      <w:pPr>
+        <w:ind w:left="1440" w:hanging="360"/>
+      </w:pPr>
+    </w:lvl>
+    <w:lvl w:ilvl="2" w:tplc="3809001B" w:tentative="1">
+      <w:start w:val="1"/>
+      <w:numFmt w:val="lowerRoman"/>
+      <w:lvlText w:val="%3."/>
+      <w:lvlJc w:val="right"/>
+      <w:pPr>
+        <w:ind w:left="2160" w:hanging="180"/>
+      </w:pPr>
+    </w:lvl>
+    <w:lvl w:ilvl="3" w:tplc="3809000F" w:tentative="1">
+      <w:start w:val="1"/>
+      <w:numFmt w:val="decimal"/>
+      <w:lvlText w:val="%4."/>
+      <w:lvlJc w:val="left"/>
+      <w:pPr>
+        <w:ind w:left="2880" w:hanging="360"/>
+      </w:pPr>
+    </w:lvl>
+    <w:lvl w:ilvl="4" w:tplc="38090019" w:tentative="1">
+      <w:start w:val="1"/>
+      <w:numFmt w:val="lowerLetter"/>
+      <w:lvlText w:val="%5."/>
+      <w:lvlJc w:val="left"/>
+      <w:pPr>
+        <w:ind w:left="3600" w:hanging="360"/>
+      </w:pPr>
+    </w:lvl>
+    <w:lvl w:ilvl="5" w:tplc="3809001B" w:tentative="1">
+      <w:start w:val="1"/>
+      <w:numFmt w:val="lowerRoman"/>
+      <w:lvlText w:val="%6."/>
+      <w:lvlJc w:val="right"/>
+      <w:pPr>
+        <w:ind w:left="4320" w:hanging="180"/>
+      </w:pPr>
+    </w:lvl>
+    <w:lvl w:ilvl="6" w:tplc="3809000F" w:tentative="1">
+      <w:start w:val="1"/>
+      <w:numFmt w:val="decimal"/>
+      <w:lvlText w:val="%7."/>
+      <w:lvlJc w:val="left"/>
+      <w:pPr>
+        <w:ind w:left="5040" w:hanging="360"/>
+      </w:pPr>
+    </w:lvl>
+    <w:lvl w:ilvl="7" w:tplc="38090019" w:tentative="1">
+      <w:start w:val="1"/>
+      <w:numFmt w:val="lowerLetter"/>
+      <w:lvlText w:val="%8."/>
+      <w:lvlJc w:val="left"/>
+      <w:pPr>
+        <w:ind w:left="5760" w:hanging="360"/>
+      </w:pPr>
+    </w:lvl>
+    <w:lvl w:ilvl="8" w:tplc="3809001B" w:tentative="1">
+      <w:start w:val="1"/>
+      <w:numFmt w:val="lowerRoman"/>
+      <w:lvlText w:val="%9."/>
+      <w:lvlJc w:val="right"/>
+      <w:pPr>
+        <w:ind w:left="6480" w:hanging="180"/>
+      </w:pPr>
+    </w:lvl>
+  </w:abstractNum>
   <w:num w:numId="1">
+    <w:abstractNumId w:val="5"/>
+  </w:num>
+  <w:num w:numId="2">
+    <w:abstractNumId w:val="8"/>
+  </w:num>
+  <w:num w:numId="3">
+    <w:abstractNumId w:val="4"/>
+  </w:num>
+  <w:num w:numId="4">
+    <w:abstractNumId w:val="6"/>
+  </w:num>
+  <w:num w:numId="5">
+    <w:abstractNumId w:val="1"/>
+  </w:num>
+  <w:num w:numId="6">
+    <w:abstractNumId w:val="7"/>
+  </w:num>
+  <w:num w:numId="7">
+    <w:abstractNumId w:val="3"/>
+  </w:num>
+  <w:num w:numId="8">
     <w:abstractNumId w:val="0"/>
+  </w:num>
+  <w:num w:numId="9">
+    <w:abstractNumId w:val="2"/>
   </w:num>
 </w:numbering>
 </file>
